--- a/intermediate.docx
+++ b/intermediate.docx
@@ -7,7 +7,20 @@
         <w:pStyle w:val="Title"/>
       </w:pPr>
       <w:r>
-        <w:t>Places to Visit in Paris</w:t>
+        <w:t>Rate Limit on Search Engine</w:t>
+      </w:r>
+    </w:p>
+    <w:p>
+      <w:pPr>
+        <w:pStyle w:val="BodyText"/>
+      </w:pPr>
+    </w:p>
+    <w:p>
+      <w:pPr>
+        <w:pStyle w:val="Heading1"/>
+      </w:pPr>
+      <w:r>
+        <w:t>Introduction</w:t>
       </w:r>
     </w:p>
     <w:p>
@@ -20,7 +33,7 @@
         <w:pStyle w:val="BodyText"/>
       </w:pPr>
       <w:r>
-        <w:t>If you're planning a trip to Paris and wondering what places to visit, here are some top recommendations:</w:t>
+        <w:t>This document provides information about the rate limit on the search engine. It explains the restrictions imposed on users and the actions they should take when encountering the rate limit.</w:t>
       </w:r>
     </w:p>
     <w:p>
@@ -33,7 +46,7 @@
         <w:pStyle w:val="Heading1"/>
       </w:pPr>
       <w:r>
-        <w:t>1. Eiffel Tower</w:t>
+        <w:t>Rate Limit Policy</w:t>
       </w:r>
     </w:p>
     <w:p>
@@ -46,7 +59,93 @@
         <w:pStyle w:val="BodyText"/>
       </w:pPr>
       <w:r>
-        <w:t>No visit to Paris would be complete without seeing the iconic Eiffel Tower. Take a trip to the top for breathtaking views of the city or simply enjoy a picnic in the nearby Champ de Mars park.</w:t>
+        <w:t>The search engine has a rate limit in place to ensure fair usage and maintain optimal performance. The rate limit is designed to prevent excessive requests from a single user or IP address within a specific time frame.</w:t>
+      </w:r>
+    </w:p>
+    <w:p>
+      <w:pPr>
+        <w:pStyle w:val="BodyText"/>
+      </w:pPr>
+    </w:p>
+    <w:p>
+      <w:pPr>
+        <w:pStyle w:val="Heading2"/>
+      </w:pPr>
+      <w:r>
+        <w:t>Limitations</w:t>
+      </w:r>
+    </w:p>
+    <w:p>
+      <w:pPr>
+        <w:pStyle w:val="BodyText"/>
+      </w:pPr>
+    </w:p>
+    <w:p>
+      <w:pPr>
+        <w:pStyle w:val="ListBullet"/>
+      </w:pPr>
+      <w:r>
+        <w:t>The rate limit restricts the number of searches a user can perform within a given time period.</w:t>
+      </w:r>
+    </w:p>
+    <w:p>
+      <w:pPr>
+        <w:pStyle w:val="ListBullet"/>
+      </w:pPr>
+      <w:r>
+        <w:t>Exceeding the rate limit will result in temporary restrictions on search functionality.</w:t>
+      </w:r>
+    </w:p>
+    <w:p>
+      <w:pPr>
+        <w:pStyle w:val="BodyText"/>
+      </w:pPr>
+    </w:p>
+    <w:p>
+      <w:pPr>
+        <w:pStyle w:val="Heading2"/>
+      </w:pPr>
+      <w:r>
+        <w:t>Time Frame</w:t>
+      </w:r>
+    </w:p>
+    <w:p>
+      <w:pPr>
+        <w:pStyle w:val="BodyText"/>
+      </w:pPr>
+    </w:p>
+    <w:p>
+      <w:pPr>
+        <w:pStyle w:val="BodyText"/>
+      </w:pPr>
+      <w:r>
+        <w:t>The time frame for the rate limit varies depending on the search engine's policies. It is usually measured in minutes, hours, or days.</w:t>
+      </w:r>
+    </w:p>
+    <w:p>
+      <w:pPr>
+        <w:pStyle w:val="BodyText"/>
+      </w:pPr>
+    </w:p>
+    <w:p>
+      <w:pPr>
+        <w:pStyle w:val="Heading2"/>
+      </w:pPr>
+      <w:r>
+        <w:t>Notification</w:t>
+      </w:r>
+    </w:p>
+    <w:p>
+      <w:pPr>
+        <w:pStyle w:val="BodyText"/>
+      </w:pPr>
+    </w:p>
+    <w:p>
+      <w:pPr>
+        <w:pStyle w:val="BodyText"/>
+      </w:pPr>
+      <w:r>
+        <w:t>When a user reaches the rate limit, they will receive a notification indicating that the limit has been exceeded. The notification will advise the user to try again later.</w:t>
       </w:r>
     </w:p>
     <w:p>
@@ -59,7 +158,7 @@
         <w:pStyle w:val="Heading1"/>
       </w:pPr>
       <w:r>
-        <w:t>2. Louvre Museum</w:t>
+        <w:t>Actions to Take</w:t>
       </w:r>
     </w:p>
     <w:p>
@@ -72,7 +171,36 @@
         <w:pStyle w:val="BodyText"/>
       </w:pPr>
       <w:r>
-        <w:t>Art enthusiasts must visit the Louvre Museum, home to the famous Mona Lisa. Explore its vast collection of art and artifacts, including ancient Egyptian treasures and Renaissance masterpieces.</w:t>
+        <w:t>If you encounter the rate limit on the search engine, please follow these steps:</w:t>
+      </w:r>
+    </w:p>
+    <w:p>
+      <w:pPr>
+        <w:pStyle w:val="BodyText"/>
+      </w:pPr>
+    </w:p>
+    <w:p>
+      <w:pPr>
+        <w:pStyle w:val="ListNumber"/>
+      </w:pPr>
+      <w:r>
+        <w:t>Wait for the specified time frame mentioned in the notification.</w:t>
+      </w:r>
+    </w:p>
+    <w:p>
+      <w:pPr>
+        <w:pStyle w:val="ListNumber"/>
+      </w:pPr>
+      <w:r>
+        <w:t>Avoid making excessive search requests during this period to prevent further restrictions.</w:t>
+      </w:r>
+    </w:p>
+    <w:p>
+      <w:pPr>
+        <w:pStyle w:val="ListNumber"/>
+      </w:pPr>
+      <w:r>
+        <w:t>After the designated time has passed, you can resume using the search engine as normal.</w:t>
       </w:r>
     </w:p>
     <w:p>
@@ -85,7 +213,7 @@
         <w:pStyle w:val="Heading1"/>
       </w:pPr>
       <w:r>
-        <w:t>3. Notre-Dame Cathedral</w:t>
+        <w:t>Conclusion</w:t>
       </w:r>
     </w:p>
     <w:p>
@@ -98,20 +226,7 @@
         <w:pStyle w:val="BodyText"/>
       </w:pPr>
       <w:r>
-        <w:t>Marvel at the stunning Gothic architecture of Notre-Dame Cathedral. Climb to the top for panoramic views of Paris, or simply soak in the atmosphere while strolling along the Seine River.</w:t>
-      </w:r>
-    </w:p>
-    <w:p>
-      <w:pPr>
-        <w:pStyle w:val="BodyText"/>
-      </w:pPr>
-    </w:p>
-    <w:p>
-      <w:pPr>
-        <w:pStyle w:val="Heading1"/>
-      </w:pPr>
-      <w:r>
-        <w:t>4. Montmartre</w:t>
+        <w:t>Understanding the rate limit on the search engine is essential to ensure a smooth user experience. By adhering to the rate limit policy and following the suggested actions, users can avoid any interruptions and continue using the search engine effectively.</w:t>
       </w:r>
     </w:p>
     <w:p>
@@ -124,176 +239,7 @@
         <w:pStyle w:val="BodyText"/>
       </w:pPr>
       <w:r>
-        <w:t>Discover the bohemian charm of Montmartre, a lively neighborhood known for its artistic history. Visit the famous Sacré-Cœur Basilica, wander through quaint streets, and enjoy the vibrant café culture.</w:t>
-      </w:r>
-    </w:p>
-    <w:p>
-      <w:pPr>
-        <w:pStyle w:val="BodyText"/>
-      </w:pPr>
-    </w:p>
-    <w:p>
-      <w:pPr>
-        <w:pStyle w:val="Heading1"/>
-      </w:pPr>
-      <w:r>
-        <w:t>5. Champs-Élysées</w:t>
-      </w:r>
-    </w:p>
-    <w:p>
-      <w:pPr>
-        <w:pStyle w:val="BodyText"/>
-      </w:pPr>
-    </w:p>
-    <w:p>
-      <w:pPr>
-        <w:pStyle w:val="BodyText"/>
-      </w:pPr>
-      <w:r>
-        <w:t>Take a leisurely stroll along the Champs-Élysées, one of the world's most famous avenues. Enjoy shopping at high-end boutiques, visit the Arc de Triomphe, and indulge in delicious French cuisine at one of the many restaurants.</w:t>
-      </w:r>
-    </w:p>
-    <w:p>
-      <w:pPr>
-        <w:pStyle w:val="BodyText"/>
-      </w:pPr>
-    </w:p>
-    <w:p>
-      <w:pPr>
-        <w:pStyle w:val="Heading1"/>
-      </w:pPr>
-      <w:r>
-        <w:t>6. Palace of Versailles</w:t>
-      </w:r>
-    </w:p>
-    <w:p>
-      <w:pPr>
-        <w:pStyle w:val="BodyText"/>
-      </w:pPr>
-    </w:p>
-    <w:p>
-      <w:pPr>
-        <w:pStyle w:val="BodyText"/>
-      </w:pPr>
-      <w:r>
-        <w:t>Just outside Paris, the Palace of Versailles is a must-visit for history and architecture enthusiasts. Explore the opulent palace, its stunning gardens, and learn about the French monarchy's extravagant lifestyle.</w:t>
-      </w:r>
-    </w:p>
-    <w:p>
-      <w:pPr>
-        <w:pStyle w:val="BodyText"/>
-      </w:pPr>
-    </w:p>
-    <w:p>
-      <w:pPr>
-        <w:pStyle w:val="Heading1"/>
-      </w:pPr>
-      <w:r>
-        <w:t>7. Sainte-Chapelle</w:t>
-      </w:r>
-    </w:p>
-    <w:p>
-      <w:pPr>
-        <w:pStyle w:val="BodyText"/>
-      </w:pPr>
-    </w:p>
-    <w:p>
-      <w:pPr>
-        <w:pStyle w:val="BodyText"/>
-      </w:pPr>
-      <w:r>
-        <w:t>Admire the exquisite stained glass windows of Sainte-Chapelle, a hidden gem within the city. This medieval chapel is renowned for its stunning Gothic architecture and incredible visual spectacle.</w:t>
-      </w:r>
-    </w:p>
-    <w:p>
-      <w:pPr>
-        <w:pStyle w:val="BodyText"/>
-      </w:pPr>
-    </w:p>
-    <w:p>
-      <w:pPr>
-        <w:pStyle w:val="Heading1"/>
-      </w:pPr>
-      <w:r>
-        <w:t>8. Seine River Cruise</w:t>
-      </w:r>
-    </w:p>
-    <w:p>
-      <w:pPr>
-        <w:pStyle w:val="BodyText"/>
-      </w:pPr>
-    </w:p>
-    <w:p>
-      <w:pPr>
-        <w:pStyle w:val="BodyText"/>
-      </w:pPr>
-      <w:r>
-        <w:t>Take a relaxing cruise along the Seine River to see the city from a different perspective. Enjoy the scenic views of Paris' landmarks, including the Notre-Dame Cathedral, Louvre Museum, and the Eiffel Tower.</w:t>
-      </w:r>
-    </w:p>
-    <w:p>
-      <w:pPr>
-        <w:pStyle w:val="BodyText"/>
-      </w:pPr>
-    </w:p>
-    <w:p>
-      <w:pPr>
-        <w:pStyle w:val="Heading1"/>
-      </w:pPr>
-      <w:r>
-        <w:t>9. Orsay Museum</w:t>
-      </w:r>
-    </w:p>
-    <w:p>
-      <w:pPr>
-        <w:pStyle w:val="BodyText"/>
-      </w:pPr>
-    </w:p>
-    <w:p>
-      <w:pPr>
-        <w:pStyle w:val="BodyText"/>
-      </w:pPr>
-      <w:r>
-        <w:t>Art lovers shouldn't miss the Musée d'Orsay, home to an extensive collection of Impressionist and Post-Impressionist masterpieces. Marvel at works by Monet, Renoir, Van Gogh, and more.</w:t>
-      </w:r>
-    </w:p>
-    <w:p>
-      <w:pPr>
-        <w:pStyle w:val="BodyText"/>
-      </w:pPr>
-    </w:p>
-    <w:p>
-      <w:pPr>
-        <w:pStyle w:val="Heading1"/>
-      </w:pPr>
-      <w:r>
-        <w:t>10. Luxembourg Gardens</w:t>
-      </w:r>
-    </w:p>
-    <w:p>
-      <w:pPr>
-        <w:pStyle w:val="BodyText"/>
-      </w:pPr>
-    </w:p>
-    <w:p>
-      <w:pPr>
-        <w:pStyle w:val="BodyText"/>
-      </w:pPr>
-      <w:r>
-        <w:t>Escape the bustling city and unwind at the Luxembourg Gardens. This beautiful park offers serene surroundings, stunning flowerbeds, and plenty of space for a leisurely stroll or a picnic.</w:t>
-      </w:r>
-    </w:p>
-    <w:p>
-      <w:pPr>
-        <w:pStyle w:val="BodyText"/>
-      </w:pPr>
-    </w:p>
-    <w:p>
-      <w:pPr>
-        <w:pStyle w:val="BodyText"/>
-      </w:pPr>
-      <w:r>
-        <w:t>Whether you're interested in art, history, or simply exploring the city's vibrant neighborhoods, Paris offers a wealth of attractions to suit every traveler's taste. Enjoy your visit to the City of Light!</w:t>
+        <w:t>Please note that the rate limit policy may be subject to change, and it is advisable to refer to the search engine's official documentation for the most up-to-date information.</w:t>
       </w:r>
     </w:p>
     <w:p>
